--- a/10-AT/MAT.docx
+++ b/10-AT/MAT.docx
@@ -417,47 +417,7 @@
                 <w:szCs w:val="20"/>
                 <w:lang w:val="en-US"/>
               </w:rPr>
-              <w:t xml:space="preserve">W </w:t>
-            </w:r>
-            <w:proofErr w:type="spellStart"/>
-            <w:r>
-              <w:rPr>
-                <w:rFonts w:cs="Arial"/>
-                <w:sz w:val="20"/>
-                <w:szCs w:val="20"/>
-                <w:lang w:val="en-US"/>
-              </w:rPr>
-              <w:t>przeglądarce</w:t>
-            </w:r>
-            <w:proofErr w:type="spellEnd"/>
-            <w:r>
-              <w:rPr>
-                <w:rFonts w:cs="Arial"/>
-                <w:sz w:val="20"/>
-                <w:szCs w:val="20"/>
-                <w:lang w:val="en-US"/>
-              </w:rPr>
-              <w:t xml:space="preserve"> </w:t>
-            </w:r>
-            <w:proofErr w:type="spellStart"/>
-            <w:r>
-              <w:rPr>
-                <w:rFonts w:cs="Arial"/>
-                <w:sz w:val="20"/>
-                <w:szCs w:val="20"/>
-                <w:lang w:val="en-US"/>
-              </w:rPr>
-              <w:t>wpisz</w:t>
-            </w:r>
-            <w:proofErr w:type="spellEnd"/>
-            <w:r>
-              <w:rPr>
-                <w:rFonts w:cs="Arial"/>
-                <w:sz w:val="20"/>
-                <w:szCs w:val="20"/>
-                <w:lang w:val="en-US"/>
-              </w:rPr>
-              <w:t xml:space="preserve"> </w:t>
+              <w:t xml:space="preserve">W przeglądarce wpisz </w:t>
             </w:r>
             <w:hyperlink r:id="rId5" w:history="1">
               <w:r>
@@ -476,33 +436,11 @@
               </w:rPr>
               <w:t xml:space="preserve"> </w:t>
             </w:r>
-            <w:proofErr w:type="spellStart"/>
             <w:r>
               <w:rPr>
                 <w:lang w:val="en-US"/>
               </w:rPr>
-              <w:t>i</w:t>
-            </w:r>
-            <w:proofErr w:type="spellEnd"/>
-            <w:r>
-              <w:rPr>
-                <w:lang w:val="en-US"/>
-              </w:rPr>
-              <w:t xml:space="preserve"> </w:t>
-            </w:r>
-            <w:proofErr w:type="spellStart"/>
-            <w:r>
-              <w:rPr>
-                <w:lang w:val="en-US"/>
-              </w:rPr>
-              <w:t>naciśnij</w:t>
-            </w:r>
-            <w:proofErr w:type="spellEnd"/>
-            <w:r>
-              <w:rPr>
-                <w:lang w:val="en-US"/>
-              </w:rPr>
-              <w:t xml:space="preserve"> Enter</w:t>
+              <w:t>i naciśnij Enter</w:t>
             </w:r>
           </w:p>
         </w:tc>
@@ -534,23 +472,13 @@
               </w:rPr>
               <w:t xml:space="preserve">Pojawiła się strona główna aplikacji  </w:t>
             </w:r>
-            <w:proofErr w:type="spellStart"/>
-            <w:r>
-              <w:rPr>
-                <w:rFonts w:cs="Arial"/>
-                <w:sz w:val="20"/>
-                <w:szCs w:val="20"/>
-              </w:rPr>
-              <w:t>Accounts</w:t>
-            </w:r>
-            <w:proofErr w:type="spellEnd"/>
-            <w:r>
-              <w:rPr>
-                <w:rFonts w:cs="Arial"/>
-                <w:sz w:val="20"/>
-                <w:szCs w:val="20"/>
-              </w:rPr>
-              <w:t xml:space="preserve"> (po lewej stronie widnieje opcja rejestracji)</w:t>
+            <w:r>
+              <w:rPr>
+                <w:rFonts w:cs="Arial"/>
+                <w:sz w:val="20"/>
+                <w:szCs w:val="20"/>
+              </w:rPr>
+              <w:t>Accounts (po lewej stronie widnieje opcja rejestracji)</w:t>
             </w:r>
           </w:p>
         </w:tc>
@@ -793,99 +721,51 @@
                 <w:szCs w:val="20"/>
               </w:rPr>
             </w:pPr>
-            <w:proofErr w:type="spellStart"/>
-            <w:r>
-              <w:rPr>
-                <w:rFonts w:cs="Arial"/>
-                <w:sz w:val="20"/>
-                <w:szCs w:val="20"/>
-              </w:rPr>
-              <w:t>Username</w:t>
-            </w:r>
-            <w:proofErr w:type="spellEnd"/>
-            <w:r>
-              <w:rPr>
-                <w:rFonts w:cs="Arial"/>
-                <w:sz w:val="20"/>
-                <w:szCs w:val="20"/>
-              </w:rPr>
-              <w:t>: jankowalski1</w:t>
-            </w:r>
-          </w:p>
-          <w:p>
-            <w:pPr>
-              <w:snapToGrid w:val="0"/>
-              <w:spacing w:line="240" w:lineRule="auto"/>
-              <w:rPr>
-                <w:rFonts w:cs="Arial"/>
-                <w:sz w:val="20"/>
-                <w:szCs w:val="20"/>
-              </w:rPr>
-            </w:pPr>
-            <w:proofErr w:type="spellStart"/>
-            <w:r>
-              <w:rPr>
-                <w:rFonts w:cs="Arial"/>
-                <w:sz w:val="20"/>
-                <w:szCs w:val="20"/>
-              </w:rPr>
-              <w:t>Password</w:t>
-            </w:r>
-            <w:proofErr w:type="spellEnd"/>
-            <w:r>
-              <w:rPr>
-                <w:rFonts w:cs="Arial"/>
-                <w:sz w:val="20"/>
-                <w:szCs w:val="20"/>
-              </w:rPr>
-              <w:t>: janek123</w:t>
-            </w:r>
-          </w:p>
-          <w:p>
-            <w:pPr>
-              <w:snapToGrid w:val="0"/>
-              <w:spacing w:line="240" w:lineRule="auto"/>
-              <w:rPr>
-                <w:rFonts w:cs="Arial"/>
-                <w:sz w:val="20"/>
-                <w:szCs w:val="20"/>
-              </w:rPr>
-            </w:pPr>
-            <w:proofErr w:type="spellStart"/>
-            <w:r>
-              <w:rPr>
-                <w:rFonts w:cs="Arial"/>
-                <w:sz w:val="20"/>
-                <w:szCs w:val="20"/>
-              </w:rPr>
-              <w:t>Repeat</w:t>
-            </w:r>
-            <w:proofErr w:type="spellEnd"/>
-            <w:r>
-              <w:rPr>
-                <w:rFonts w:cs="Arial"/>
-                <w:sz w:val="20"/>
-                <w:szCs w:val="20"/>
-              </w:rPr>
-              <w:t xml:space="preserve"> </w:t>
-            </w:r>
-            <w:proofErr w:type="spellStart"/>
-            <w:r>
-              <w:rPr>
-                <w:rFonts w:cs="Arial"/>
-                <w:sz w:val="20"/>
-                <w:szCs w:val="20"/>
-              </w:rPr>
-              <w:t>Password</w:t>
-            </w:r>
-            <w:proofErr w:type="spellEnd"/>
-            <w:r>
-              <w:rPr>
-                <w:rFonts w:cs="Arial"/>
-                <w:sz w:val="20"/>
-                <w:szCs w:val="20"/>
-              </w:rPr>
-              <w:t>: janek12</w:t>
+            <w:r>
+              <w:rPr>
+                <w:rFonts w:cs="Arial"/>
+                <w:sz w:val="20"/>
+                <w:szCs w:val="20"/>
+              </w:rPr>
+              <w:t>Username: jankowalski1</w:t>
+            </w:r>
+          </w:p>
+          <w:p>
+            <w:pPr>
+              <w:snapToGrid w:val="0"/>
+              <w:spacing w:line="240" w:lineRule="auto"/>
+              <w:rPr>
+                <w:rFonts w:cs="Arial"/>
+                <w:sz w:val="20"/>
+                <w:szCs w:val="20"/>
+              </w:rPr>
+            </w:pPr>
+            <w:r>
+              <w:rPr>
+                <w:rFonts w:cs="Arial"/>
+                <w:sz w:val="20"/>
+                <w:szCs w:val="20"/>
+              </w:rPr>
+              <w:t>Password: janek123</w:t>
+            </w:r>
+          </w:p>
+          <w:p>
+            <w:pPr>
+              <w:snapToGrid w:val="0"/>
+              <w:spacing w:line="240" w:lineRule="auto"/>
+              <w:rPr>
+                <w:rFonts w:cs="Arial"/>
+                <w:sz w:val="20"/>
+                <w:szCs w:val="20"/>
+              </w:rPr>
+            </w:pPr>
+            <w:r>
+              <w:rPr>
+                <w:rFonts w:cs="Arial"/>
+                <w:sz w:val="20"/>
+                <w:szCs w:val="20"/>
+              </w:rPr>
+              <w:t>Repeat Password: janek12</w:t>
             </w:r>
             <w:r>
               <w:rPr>
@@ -906,23 +786,13 @@
                 <w:szCs w:val="20"/>
               </w:rPr>
             </w:pPr>
-            <w:proofErr w:type="spellStart"/>
-            <w:r>
-              <w:rPr>
-                <w:rFonts w:cs="Arial"/>
-                <w:sz w:val="20"/>
-                <w:szCs w:val="20"/>
-              </w:rPr>
-              <w:t>Name</w:t>
-            </w:r>
-            <w:proofErr w:type="spellEnd"/>
-            <w:r>
-              <w:rPr>
-                <w:rFonts w:cs="Arial"/>
-                <w:sz w:val="20"/>
-                <w:szCs w:val="20"/>
-              </w:rPr>
-              <w:t>: Jan Kowalski</w:t>
+            <w:r>
+              <w:rPr>
+                <w:rFonts w:cs="Arial"/>
+                <w:sz w:val="20"/>
+                <w:szCs w:val="20"/>
+              </w:rPr>
+              <w:t>Name: Jan Kowalski</w:t>
             </w:r>
           </w:p>
           <w:p>
@@ -1001,18 +871,8 @@
                 <w:sz w:val="20"/>
                 <w:szCs w:val="20"/>
               </w:rPr>
-              <w:t xml:space="preserve">Pojawiła się strona główna aplikacji </w:t>
-            </w:r>
-            <w:proofErr w:type="spellStart"/>
-            <w:r>
-              <w:rPr>
-                <w:rFonts w:cs="Arial"/>
-                <w:sz w:val="20"/>
-                <w:szCs w:val="20"/>
-              </w:rPr>
-              <w:t>Accounts</w:t>
-            </w:r>
-            <w:proofErr w:type="spellEnd"/>
+              <w:t>Pojawiła się strona główna aplikacji Accounts</w:t>
+            </w:r>
           </w:p>
         </w:tc>
         <w:tc>
@@ -1129,7 +989,7 @@
           <w:sz w:val="28"/>
           <w:szCs w:val="20"/>
         </w:rPr>
-        <w:t xml:space="preserve">po podaniu </w:t>
+        <w:t>po podani</w:t>
       </w:r>
       <w:r>
         <w:rPr>
@@ -1138,7 +998,7 @@
           <w:sz w:val="28"/>
           <w:szCs w:val="20"/>
         </w:rPr>
-        <w:t>…</w:t>
+        <w:t>u błędnego Repeat Password</w:t>
       </w:r>
     </w:p>
     <w:p>
@@ -1377,47 +1237,7 @@
                 <w:szCs w:val="20"/>
                 <w:lang w:val="en-US"/>
               </w:rPr>
-              <w:t xml:space="preserve">W </w:t>
-            </w:r>
-            <w:proofErr w:type="spellStart"/>
-            <w:r>
-              <w:rPr>
-                <w:rFonts w:cs="Arial"/>
-                <w:sz w:val="20"/>
-                <w:szCs w:val="20"/>
-                <w:lang w:val="en-US"/>
-              </w:rPr>
-              <w:t>przeglądarce</w:t>
-            </w:r>
-            <w:proofErr w:type="spellEnd"/>
-            <w:r>
-              <w:rPr>
-                <w:rFonts w:cs="Arial"/>
-                <w:sz w:val="20"/>
-                <w:szCs w:val="20"/>
-                <w:lang w:val="en-US"/>
-              </w:rPr>
-              <w:t xml:space="preserve"> </w:t>
-            </w:r>
-            <w:proofErr w:type="spellStart"/>
-            <w:r>
-              <w:rPr>
-                <w:rFonts w:cs="Arial"/>
-                <w:sz w:val="20"/>
-                <w:szCs w:val="20"/>
-                <w:lang w:val="en-US"/>
-              </w:rPr>
-              <w:t>wpisz</w:t>
-            </w:r>
-            <w:proofErr w:type="spellEnd"/>
-            <w:r>
-              <w:rPr>
-                <w:rFonts w:cs="Arial"/>
-                <w:sz w:val="20"/>
-                <w:szCs w:val="20"/>
-                <w:lang w:val="en-US"/>
-              </w:rPr>
-              <w:t xml:space="preserve"> </w:t>
+              <w:t xml:space="preserve">W przeglądarce wpisz </w:t>
             </w:r>
             <w:hyperlink r:id="rId6" w:history="1">
               <w:r>
@@ -1436,33 +1256,11 @@
               </w:rPr>
               <w:t xml:space="preserve"> </w:t>
             </w:r>
-            <w:proofErr w:type="spellStart"/>
             <w:r>
               <w:rPr>
                 <w:lang w:val="en-US"/>
               </w:rPr>
-              <w:t>i</w:t>
-            </w:r>
-            <w:proofErr w:type="spellEnd"/>
-            <w:r>
-              <w:rPr>
-                <w:lang w:val="en-US"/>
-              </w:rPr>
-              <w:t xml:space="preserve"> </w:t>
-            </w:r>
-            <w:proofErr w:type="spellStart"/>
-            <w:r>
-              <w:rPr>
-                <w:lang w:val="en-US"/>
-              </w:rPr>
-              <w:t>naciśnij</w:t>
-            </w:r>
-            <w:proofErr w:type="spellEnd"/>
-            <w:r>
-              <w:rPr>
-                <w:lang w:val="en-US"/>
-              </w:rPr>
-              <w:t xml:space="preserve"> Enter</w:t>
+              <w:t>i naciśnij Enter</w:t>
             </w:r>
           </w:p>
         </w:tc>
@@ -1492,25 +1290,7 @@
                 <w:sz w:val="20"/>
                 <w:szCs w:val="20"/>
               </w:rPr>
-              <w:t xml:space="preserve">Pojawiła się strona główna aplikacji  </w:t>
-            </w:r>
-            <w:proofErr w:type="spellStart"/>
-            <w:r>
-              <w:rPr>
-                <w:rFonts w:cs="Arial"/>
-                <w:sz w:val="20"/>
-                <w:szCs w:val="20"/>
-              </w:rPr>
-              <w:t>Accounts</w:t>
-            </w:r>
-            <w:proofErr w:type="spellEnd"/>
-            <w:r>
-              <w:rPr>
-                <w:rFonts w:cs="Arial"/>
-                <w:sz w:val="20"/>
-                <w:szCs w:val="20"/>
-              </w:rPr>
-              <w:t xml:space="preserve"> (po lewej stronie widnieje opcja rejestracji)</w:t>
+              <w:t>Pojawiła się strona główna aplikacji  Accounts (po lewej stronie widnieje opcja rejestracji)</w:t>
             </w:r>
           </w:p>
         </w:tc>
@@ -1742,99 +1522,51 @@
                 <w:szCs w:val="20"/>
               </w:rPr>
             </w:pPr>
-            <w:proofErr w:type="spellStart"/>
-            <w:r>
-              <w:rPr>
-                <w:rFonts w:cs="Arial"/>
-                <w:sz w:val="20"/>
-                <w:szCs w:val="20"/>
-              </w:rPr>
-              <w:t>Username</w:t>
-            </w:r>
-            <w:proofErr w:type="spellEnd"/>
-            <w:r>
-              <w:rPr>
-                <w:rFonts w:cs="Arial"/>
-                <w:sz w:val="20"/>
-                <w:szCs w:val="20"/>
-              </w:rPr>
-              <w:t>: jankowalski1</w:t>
-            </w:r>
-          </w:p>
-          <w:p>
-            <w:pPr>
-              <w:snapToGrid w:val="0"/>
-              <w:spacing w:line="240" w:lineRule="auto"/>
-              <w:rPr>
-                <w:rFonts w:cs="Arial"/>
-                <w:sz w:val="20"/>
-                <w:szCs w:val="20"/>
-              </w:rPr>
-            </w:pPr>
-            <w:proofErr w:type="spellStart"/>
-            <w:r>
-              <w:rPr>
-                <w:rFonts w:cs="Arial"/>
-                <w:sz w:val="20"/>
-                <w:szCs w:val="20"/>
-              </w:rPr>
-              <w:t>Password</w:t>
-            </w:r>
-            <w:proofErr w:type="spellEnd"/>
-            <w:r>
-              <w:rPr>
-                <w:rFonts w:cs="Arial"/>
-                <w:sz w:val="20"/>
-                <w:szCs w:val="20"/>
-              </w:rPr>
-              <w:t>: janek123</w:t>
-            </w:r>
-          </w:p>
-          <w:p>
-            <w:pPr>
-              <w:snapToGrid w:val="0"/>
-              <w:spacing w:line="240" w:lineRule="auto"/>
-              <w:rPr>
-                <w:rFonts w:cs="Arial"/>
-                <w:sz w:val="20"/>
-                <w:szCs w:val="20"/>
-              </w:rPr>
-            </w:pPr>
-            <w:proofErr w:type="spellStart"/>
-            <w:r>
-              <w:rPr>
-                <w:rFonts w:cs="Arial"/>
-                <w:sz w:val="20"/>
-                <w:szCs w:val="20"/>
-              </w:rPr>
-              <w:t>Repeat</w:t>
-            </w:r>
-            <w:proofErr w:type="spellEnd"/>
-            <w:r>
-              <w:rPr>
-                <w:rFonts w:cs="Arial"/>
-                <w:sz w:val="20"/>
-                <w:szCs w:val="20"/>
-              </w:rPr>
-              <w:t xml:space="preserve"> </w:t>
-            </w:r>
-            <w:proofErr w:type="spellStart"/>
-            <w:r>
-              <w:rPr>
-                <w:rFonts w:cs="Arial"/>
-                <w:sz w:val="20"/>
-                <w:szCs w:val="20"/>
-              </w:rPr>
-              <w:t>Password</w:t>
-            </w:r>
-            <w:proofErr w:type="spellEnd"/>
-            <w:r>
-              <w:rPr>
-                <w:rFonts w:cs="Arial"/>
-                <w:sz w:val="20"/>
-                <w:szCs w:val="20"/>
-              </w:rPr>
-              <w:t>: janek12</w:t>
+            <w:r>
+              <w:rPr>
+                <w:rFonts w:cs="Arial"/>
+                <w:sz w:val="20"/>
+                <w:szCs w:val="20"/>
+              </w:rPr>
+              <w:t>Username: jankowalski1</w:t>
+            </w:r>
+          </w:p>
+          <w:p>
+            <w:pPr>
+              <w:snapToGrid w:val="0"/>
+              <w:spacing w:line="240" w:lineRule="auto"/>
+              <w:rPr>
+                <w:rFonts w:cs="Arial"/>
+                <w:sz w:val="20"/>
+                <w:szCs w:val="20"/>
+              </w:rPr>
+            </w:pPr>
+            <w:r>
+              <w:rPr>
+                <w:rFonts w:cs="Arial"/>
+                <w:sz w:val="20"/>
+                <w:szCs w:val="20"/>
+              </w:rPr>
+              <w:t>Password: janek123</w:t>
+            </w:r>
+          </w:p>
+          <w:p>
+            <w:pPr>
+              <w:snapToGrid w:val="0"/>
+              <w:spacing w:line="240" w:lineRule="auto"/>
+              <w:rPr>
+                <w:rFonts w:cs="Arial"/>
+                <w:sz w:val="20"/>
+                <w:szCs w:val="20"/>
+              </w:rPr>
+            </w:pPr>
+            <w:r>
+              <w:rPr>
+                <w:rFonts w:cs="Arial"/>
+                <w:sz w:val="20"/>
+                <w:szCs w:val="20"/>
+              </w:rPr>
+              <w:t>Repeat Password: janek12</w:t>
             </w:r>
             <w:r>
               <w:rPr>
@@ -1855,23 +1587,13 @@
                 <w:szCs w:val="20"/>
               </w:rPr>
             </w:pPr>
-            <w:proofErr w:type="spellStart"/>
-            <w:r>
-              <w:rPr>
-                <w:rFonts w:cs="Arial"/>
-                <w:sz w:val="20"/>
-                <w:szCs w:val="20"/>
-              </w:rPr>
-              <w:t>Name</w:t>
-            </w:r>
-            <w:proofErr w:type="spellEnd"/>
-            <w:r>
-              <w:rPr>
-                <w:rFonts w:cs="Arial"/>
-                <w:sz w:val="20"/>
-                <w:szCs w:val="20"/>
-              </w:rPr>
-              <w:t>: Jan kowalski</w:t>
+            <w:r>
+              <w:rPr>
+                <w:rFonts w:cs="Arial"/>
+                <w:sz w:val="20"/>
+                <w:szCs w:val="20"/>
+              </w:rPr>
+              <w:t>Name: Jan kowalski</w:t>
             </w:r>
           </w:p>
           <w:p>
@@ -1971,32 +1693,8 @@
               </w:rPr>
               <w:t>Nad formularzem rejestracyjnym pojawił się komunikat „</w:t>
             </w:r>
-            <w:proofErr w:type="spellStart"/>
-            <w:r>
-              <w:t>Passwords</w:t>
-            </w:r>
-            <w:proofErr w:type="spellEnd"/>
-            <w:r>
-              <w:t xml:space="preserve"> </w:t>
-            </w:r>
-            <w:proofErr w:type="spellStart"/>
-            <w:r>
-              <w:t>don’t</w:t>
-            </w:r>
-            <w:proofErr w:type="spellEnd"/>
-            <w:r>
-              <w:t xml:space="preserve"> </w:t>
-            </w:r>
-            <w:proofErr w:type="spellStart"/>
-            <w:r>
-              <w:t>match</w:t>
-            </w:r>
-            <w:proofErr w:type="spellEnd"/>
-            <w:r>
-              <w:t>!</w:t>
-            </w:r>
-            <w:r>
-              <w:t>”</w:t>
+            <w:r>
+              <w:t>Passwords don’t match!”</w:t>
             </w:r>
           </w:p>
         </w:tc>
@@ -2621,11 +2319,6 @@
     <w:lsdException w:name="Book Title" w:uiPriority="33" w:qFormat="1"/>
     <w:lsdException w:name="Bibliography" w:semiHidden="1" w:uiPriority="37" w:unhideWhenUsed="1"/>
     <w:lsdException w:name="TOC Heading" w:semiHidden="1" w:uiPriority="39" w:unhideWhenUsed="1" w:qFormat="1"/>
-    <w:lsdException w:name="Plain Table 5" w:semiHidden="1" w:unhideWhenUsed="1"/>
-    <w:lsdException w:name="Grid Table Light" w:semiHidden="1" w:unhideWhenUsed="1"/>
-    <w:lsdException w:name="Grid Table 1 Light" w:semiHidden="1" w:unhideWhenUsed="1"/>
-    <w:lsdException w:name="Grid Table 2" w:semiHidden="1" w:unhideWhenUsed="1"/>
-    <w:lsdException w:name="Grid Table 3" w:semiHidden="1" w:unhideWhenUsed="1"/>
     <w:lsdException w:name="Grid Table 4" w:uiPriority="49"/>
     <w:lsdException w:name="Grid Table 5 Dark" w:uiPriority="50"/>
     <w:lsdException w:name="Grid Table 6 Colorful" w:uiPriority="51"/>
